--- a/DOCX-es/desserts/Bollo.docx
+++ b/DOCX-es/desserts/Bollo.docx
@@ -7,7 +7,7 @@
         <w:pStyle w:val="Heading3"/>
       </w:pPr>
       <w:r>
-        <w:t>Los bollos</w:t>
+        <w:t>bollos</w:t>
       </w:r>
     </w:p>
     <w:p>
@@ -20,7 +20,7 @@
     </w:p>
     <w:p>
       <w:r>
-        <w:t>350 g de harina de Levante (o 335 g de harina natural + 15 g de polvo de hornear)</w:t>
+        <w:t>350 g de harina con levadura (o 335 g de harina común + 15 g de levadura en polvo)</w:t>
       </w:r>
     </w:p>
     <w:p>
@@ -30,17 +30,17 @@
     </w:p>
     <w:p>
       <w:r>
-        <w:t>85 g de mantequilla cortada</w:t>
-      </w:r>
-    </w:p>
-    <w:p>
-      <w:r>
-        <w:t>3 cucharadas de azúcar de lanzadores</w:t>
-      </w:r>
-    </w:p>
-    <w:p>
-      <w:r>
-        <w:t>110 ml de leche</w:t>
+        <w:t>85 g de mantequilla cortada en cubos</w:t>
+      </w:r>
+    </w:p>
+    <w:p>
+      <w:r>
+        <w:t>3 cucharadas de azúcar en polvo</w:t>
+      </w:r>
+    </w:p>
+    <w:p>
+      <w:r>
+        <w:t>110ml de leche</w:t>
       </w:r>
     </w:p>
     <w:p>
@@ -50,7 +50,7 @@
     </w:p>
     <w:p>
       <w:r>
-        <w:t>1 limón con prisa</w:t>
+        <w:t>1 limón exprimido</w:t>
       </w:r>
     </w:p>
     <w:p>
@@ -60,7 +60,7 @@
     </w:p>
     <w:p>
       <w:r>
-        <w:t>(Jam para servir)</w:t>
+        <w:t>(mermelada para servir)</w:t>
       </w:r>
     </w:p>
     <w:p>
@@ -76,7 +76,7 @@
         <w:pStyle w:val="ListParagraph"/>
       </w:pPr>
       <w:r>
-        <w:t>Precaliente el horno a 220 ° C (termostato 7/calor giratorio). Vierta la harina con levadura incorporada en un tazón grande con ¼ cucharadita de sal y polvo de hornear, luego mezcle.</w:t>
+        <w:t>Precalentar el horno a 220°C (termostato 7/ventilador). Vierta la harina con la levadura incorporada en una ensaladera grande con ¼ de cucharadita de sal y el polvo para hornear, luego mezcle.</w:t>
       </w:r>
     </w:p>
     <w:p>
@@ -84,7 +84,7 @@
         <w:pStyle w:val="ListParagraph"/>
       </w:pPr>
       <w:r>
-        <w:t>Agregue la mantequilla y mezcle con los dedos hasta que obtenga una masa finamente desmenuzada. Incorporar el azúcar de lanzadores.</w:t>
+        <w:t>Agrega la mantequilla y mezcla con los dedos hasta obtener una masa finamente desmenuzada. Agrega el azúcar en polvo.</w:t>
       </w:r>
     </w:p>
     <w:p>
@@ -92,7 +92,7 @@
         <w:pStyle w:val="ListParagraph"/>
       </w:pPr>
       <w:r>
-        <w:t>Vierta la leche en una jarra y caliente en el microondas durante unos 30 segundos, hasta tibio, pero no quemado. Agregue el extracto de vainilla y una llovizna de jugo de limón, luego reserve.</w:t>
+        <w:t>Vierte la leche en una jarra y caliéntala en el microondas durante unos 30 segundos, hasta que esté tibia, pero no caliente. Agrega el extracto de vainilla y un chorrito de jugo de limón, luego reserva.</w:t>
       </w:r>
     </w:p>
     <w:p>
@@ -100,7 +100,7 @@
         <w:pStyle w:val="ListParagraph"/>
       </w:pPr>
       <w:r>
-        <w:t>Hornee una bandeja para hornear. Haga un pozo en la masa seca, luego agregue el líquido y mezcle rápidamente con un cuchillo de cubiertos; La masa aparecerá bastante húmeda al principio.</w:t>
+        <w:t>Coloca una bandeja para hornear en el horno. Hacer un hueco en la masa seca, luego agregar el líquido y mezclar rápidamente con un cuchillo para cubiertos; La masa parecerá bastante húmeda al principio.</w:t>
       </w:r>
     </w:p>
     <w:p>
@@ -108,7 +108,7 @@
         <w:pStyle w:val="ListParagraph"/>
       </w:pPr>
       <w:r>
-        <w:t>Espolvorea un poco de harina en la superficie de trabajo y desanima la masa. Enharga ligeramente la masa y sus manos, luego doble la masa de 2 a 3 veces hasta que esté un poco más suave.</w:t>
+        <w:t>Espolvoreamos un poco de harina sobre la superficie de trabajo y damos la vuelta a la masa. Enharina ligeramente la masa y tus manos, luego dobla la masa de 2 a 3 veces hasta que quede un poco más suave.</w:t>
       </w:r>
     </w:p>
     <w:p>
@@ -116,7 +116,7 @@
         <w:pStyle w:val="ListParagraph"/>
       </w:pPr>
       <w:r>
-        <w:t>Forma un círculo de unos 4 cm de espesor. Tome un cortador de galletas de 5 cm (cortadores de galletas con bordes lisos cortados más limpiamente y permita un mejor levantamiento) y sumérjalo en la harina. Sumerja en la masa, luego repita la operación hasta que obtenga cuatro bollos.</w:t>
+        <w:t>Formar un círculo de unos 4 cm de espesor. Tome un cortador de galletas de 5 cm (los cortadores de galletas con bordes lisos cortan más limpiamente y permiten que crezca mejor) y sumérjalo en la harina. Sumérgelo en la masa, luego repite la operación hasta tener cuatro bollos.</w:t>
       </w:r>
     </w:p>
     <w:p>
@@ -124,7 +124,7 @@
         <w:pStyle w:val="ListParagraph"/>
       </w:pPr>
       <w:r>
-        <w:t>Es posible que deba aplastar el resto de la masa para formar un círculo para cortar otro horno.</w:t>
+        <w:t>Es posible que tengas que aplastar la masa restante formando un círculo para cortar otro horno.</w:t>
       </w:r>
     </w:p>
     <w:p>
@@ -132,7 +132,7 @@
         <w:pStyle w:val="ListParagraph"/>
       </w:pPr>
       <w:r>
-        <w:t>Cepille la parte superior con un huevo batido, luego coloque suavemente en la placa caliente. Hornee durante 10 minutos hasta que la parte superior esté levantada y dorada.</w:t>
+        <w:t>Cepille la parte superior con un huevo batido y luego colóquelo con cuidado en la bandeja para hornear caliente. Hornee durante 10 minutos hasta que la parte superior esté levantada y dorada.</w:t>
       </w:r>
     </w:p>
     <w:p>
@@ -140,7 +140,7 @@
         <w:pStyle w:val="ListParagraph"/>
       </w:pPr>
       <w:r>
-        <w:t>Disfrute de calor o frío el día de la cocción, generosamente adornado con mermelada y crema de tiro.</w:t>
+        <w:t>Disfrútelo caliente o frío el día de la cocción, adornado generosamente con mermelada y nata cuajada.</w:t>
       </w:r>
     </w:p>
     <w:sectPr>
@@ -256,7 +256,7 @@
         <w:rFonts w:asciiTheme="minorHAnsi" w:eastAsiaTheme="minorHAnsi" w:hAnsiTheme="minorHAnsi" w:cstheme="minorBidi"/>
         <w:sz w:val="22"/>
         <w:szCs w:val="22"/>
-        <w:lang w:val="sp-ES" w:eastAsia="en-US" w:bidi="ar-SA"/>
+        <w:lang w:val="es-ES" w:eastAsia="en-US" w:bidi="ar-SA"/>
       </w:rPr>
     </w:rPrDefault>
     <w:pPrDefault>
